--- a/assets/regalo.docx
+++ b/assets/regalo.docx
@@ -10,8 +10,35 @@
         </w:rPr>
       </w:pPr>
       <w:r>
-        <w:t>Ya que no estamos podiendo cumplir con nuestro compromiso con la naturaleza y tampoco hemos sido rápidos en planificar nuestras vacaciones, he pensado en que tengamos un fin de semana de desconexión, donde podremos elegir qué actividades hacer o simplemente disfrutar de la estancia y descansar. Pero, sobre todo, dormiremos viendo las lunas y aunque no tengamos un techo, sabremos que estando juntos se sentirá como un hogar! Te amo!</w:t>
+        <w:t xml:space="preserve">Ya que no estamos </w:t>
       </w:r>
+      <w:proofErr w:type="spellStart"/>
+      <w:r>
+        <w:t>podiendo</w:t>
+      </w:r>
+      <w:proofErr w:type="spellEnd"/>
+      <w:r>
+        <w:t xml:space="preserve"> cumplir con nuestro compromiso con la naturaleza y tampoco hemos sido rápidos en planificar nuestras vacaciones, he pensado en que tengamos un fin de semana de desconexión, donde podremos elegir qué actividades hacer o simplemente disfrutar de la estancia y descansar. </w:t>
+      </w:r>
+      <w:proofErr w:type="gramStart"/>
+      <w:r>
+        <w:t xml:space="preserve">Pero, sobre todo, dormiremos viendo las </w:t>
+      </w:r>
+      <w:r>
+        <w:t>estrellas</w:t>
+      </w:r>
+      <w:r>
+        <w:t xml:space="preserve"> y aunque no tengamos un techo, sabremos que estando juntos se sentirá como un hogar!</w:t>
+      </w:r>
+      <w:proofErr w:type="gramEnd"/>
+      <w:r>
+        <w:t xml:space="preserve"> </w:t>
+      </w:r>
+      <w:proofErr w:type="gramStart"/>
+      <w:r>
+        <w:t>Te amo!</w:t>
+      </w:r>
+      <w:proofErr w:type="gramEnd"/>
       <w:r>
         <w:t xml:space="preserve"> </w:t>
       </w:r>
@@ -27,6 +54,9 @@
         <w:jc w:val="both"/>
       </w:pPr>
       <w:r>
+        <w:rPr>
+          <w:noProof/>
+        </w:rPr>
         <w:drawing>
           <wp:inline distT="0" distB="0" distL="0" distR="0" wp14:anchorId="2DC390DA" wp14:editId="6FFFB0F3">
             <wp:extent cx="5400040" cy="2621915"/>
